--- a/Group work/Dynamic Load Controller/Internet Parameters Research.docx
+++ b/Group work/Dynamic Load Controller/Internet Parameters Research.docx
@@ -1793,6 +1793,54 @@
         </w:rPr>
         <w:t xml:space="preserve"> can negatively impact communication protocols which wait for an ACK-signal to progress in their control loop.</w:t>
       </w:r>
+      <w:r>
+        <w:rPr>
+          <w:lang w:val="en-GB"/>
+        </w:rPr>
+        <w:t xml:space="preserve"> </w:t>
+      </w:r>
+      <w:sdt>
+        <w:sdtPr>
+          <w:rPr>
+            <w:lang w:val="en-GB"/>
+          </w:rPr>
+          <w:id w:val="-603342183"/>
+          <w:citation/>
+        </w:sdtPr>
+        <w:sdtContent>
+          <w:r>
+            <w:rPr>
+              <w:lang w:val="en-GB"/>
+            </w:rPr>
+            <w:fldChar w:fldCharType="begin"/>
+          </w:r>
+          <w:r>
+            <w:rPr>
+              <w:lang w:val="en-GB"/>
+            </w:rPr>
+            <w:instrText xml:space="preserve"> CITATION Aly23 \l 2057 </w:instrText>
+          </w:r>
+          <w:r>
+            <w:rPr>
+              <w:lang w:val="en-GB"/>
+            </w:rPr>
+            <w:fldChar w:fldCharType="separate"/>
+          </w:r>
+          <w:r>
+            <w:rPr>
+              <w:noProof/>
+              <w:lang w:val="en-GB"/>
+            </w:rPr>
+            <w:t>(Lambertti, 2023)</w:t>
+          </w:r>
+          <w:r>
+            <w:rPr>
+              <w:lang w:val="en-GB"/>
+            </w:rPr>
+            <w:fldChar w:fldCharType="end"/>
+          </w:r>
+        </w:sdtContent>
+      </w:sdt>
     </w:p>
     <w:p>
       <w:pPr>
@@ -1954,6 +2002,12 @@
         </w:rPr>
         <w:t xml:space="preserve"> a pipeline (both in and out!), in our case this pipeline is our network. This means you can measure throughput at many different parts of the network.</w:t>
       </w:r>
+      <w:r>
+        <w:rPr>
+          <w:lang w:val="en-GB"/>
+        </w:rPr>
+        <w:t xml:space="preserve"> </w:t>
+      </w:r>
     </w:p>
     <w:p>
       <w:pPr>
@@ -3363,6 +3417,126 @@
         <w:br w:type="page"/>
       </w:r>
     </w:p>
+    <w:bookmarkStart w:id="18" w:name="_Toc156173122" w:displacedByCustomXml="next"/>
+    <w:sdt>
+      <w:sdtPr>
+        <w:id w:val="-107359106"/>
+        <w:docPartObj>
+          <w:docPartGallery w:val="Bibliographies"/>
+          <w:docPartUnique/>
+        </w:docPartObj>
+      </w:sdtPr>
+      <w:sdtEndPr>
+        <w:rPr>
+          <w:rFonts w:asciiTheme="minorHAnsi" w:eastAsiaTheme="minorHAnsi" w:hAnsiTheme="minorHAnsi" w:cstheme="minorBidi"/>
+          <w:color w:val="auto"/>
+          <w:sz w:val="22"/>
+          <w:szCs w:val="22"/>
+        </w:rPr>
+      </w:sdtEndPr>
+      <w:sdtContent>
+        <w:p>
+          <w:pPr>
+            <w:pStyle w:val="Heading1"/>
+            <w:rPr>
+              <w:rStyle w:val="Heading2Char"/>
+              <w:lang w:val="en-GB"/>
+            </w:rPr>
+          </w:pPr>
+          <w:r>
+            <w:rPr>
+              <w:rStyle w:val="Heading2Char"/>
+              <w:lang w:val="en-GB"/>
+            </w:rPr>
+            <w:t>Bibliography</w:t>
+          </w:r>
+        </w:p>
+        <w:sdt>
+          <w:sdtPr>
+            <w:id w:val="111145805"/>
+            <w:bibliography/>
+          </w:sdtPr>
+          <w:sdtContent>
+            <w:p>
+              <w:pPr>
+                <w:pStyle w:val="Bibliography"/>
+                <w:ind w:left="720" w:hanging="720"/>
+                <w:rPr>
+                  <w:noProof/>
+                  <w:kern w:val="0"/>
+                  <w:sz w:val="24"/>
+                  <w:szCs w:val="24"/>
+                  <w14:ligatures w14:val="none"/>
+                </w:rPr>
+              </w:pPr>
+              <w:r>
+                <w:fldChar w:fldCharType="begin"/>
+              </w:r>
+              <w:r>
+                <w:rPr>
+                  <w:lang w:val="en-GB"/>
+                </w:rPr>
+                <w:instrText xml:space="preserve"> BIBLIOGRAPHY </w:instrText>
+              </w:r>
+              <w:r>
+                <w:fldChar w:fldCharType="separate"/>
+              </w:r>
+              <w:r>
+                <w:rPr>
+                  <w:noProof/>
+                  <w:lang w:val="en-GB"/>
+                </w:rPr>
+                <w:t xml:space="preserve">Lambertti, A. (2023, March 6). </w:t>
+              </w:r>
+              <w:r>
+                <w:rPr>
+                  <w:i/>
+                  <w:iCs/>
+                  <w:noProof/>
+                  <w:lang w:val="en-GB"/>
+                </w:rPr>
+                <w:t>19 Network Metrics: How to measure network performance</w:t>
+              </w:r>
+              <w:r>
+                <w:rPr>
+                  <w:noProof/>
+                  <w:lang w:val="en-GB"/>
+                </w:rPr>
+                <w:t xml:space="preserve">. </w:t>
+              </w:r>
+              <w:r>
+                <w:rPr>
+                  <w:noProof/>
+                </w:rPr>
+                <w:t>Opgehaald van Obkio: https://obkio.com/blog/how-to-measure-network-performance-metrics/#network-metric-6-bandwidth</w:t>
+              </w:r>
+            </w:p>
+            <w:p>
+              <w:r>
+                <w:rPr>
+                  <w:b/>
+                  <w:bCs/>
+                  <w:noProof/>
+                </w:rPr>
+                <w:fldChar w:fldCharType="end"/>
+              </w:r>
+            </w:p>
+          </w:sdtContent>
+        </w:sdt>
+      </w:sdtContent>
+    </w:sdt>
+    <w:p>
+      <w:pPr>
+        <w:rPr>
+          <w:rFonts w:asciiTheme="majorHAnsi" w:eastAsiaTheme="majorEastAsia" w:hAnsiTheme="majorHAnsi" w:cstheme="majorBidi"/>
+          <w:color w:val="2F5496" w:themeColor="accent1" w:themeShade="BF"/>
+          <w:sz w:val="26"/>
+          <w:szCs w:val="26"/>
+          <w:lang w:val="en-GB"/>
+        </w:rPr>
+      </w:pPr>
+    </w:p>
+    <w:bookmarkEnd w:id="18"/>
     <w:p>
       <w:pPr>
         <w:pStyle w:val="Heading2"/>
@@ -3370,159 +3544,392 @@
           <w:lang w:val="en-GB"/>
         </w:rPr>
       </w:pPr>
-      <w:bookmarkStart w:id="18" w:name="_Toc156173122"/>
-      <w:r>
-        <w:rPr>
-          <w:lang w:val="en-GB"/>
-        </w:rPr>
-        <w:lastRenderedPageBreak/>
-        <w:t>Sources</w:t>
-      </w:r>
-      <w:bookmarkEnd w:id="18"/>
-    </w:p>
-    <w:p>
-      <w:pPr>
-        <w:rPr>
-          <w:lang w:val="en-GB"/>
-        </w:rPr>
-      </w:pPr>
-      <w:hyperlink r:id="rId6" w:anchor="network-metric-6-bandwidth" w:history="1">
-        <w:r>
-          <w:rPr>
-            <w:rStyle w:val="Hyperlink"/>
-            <w:lang w:val="en-GB"/>
-          </w:rPr>
-          <w:t>https://obkio.com/blog/how-to-measure-network-performance-metrics/#network-metric-6-bandwidth</w:t>
-        </w:r>
-      </w:hyperlink>
-    </w:p>
-    <w:p>
-      <w:pPr>
-        <w:rPr>
-          <w:lang w:val="en-GB"/>
-        </w:rPr>
-      </w:pPr>
-      <w:hyperlink r:id="rId7" w:history="1">
-        <w:r>
-          <w:rPr>
-            <w:rStyle w:val="Hyperlink"/>
-            <w:lang w:val="en-GB"/>
-          </w:rPr>
-          <w:t>https://cplusplus.com/forum/general/122819/</w:t>
-        </w:r>
-      </w:hyperlink>
-    </w:p>
-    <w:p>
-      <w:pPr>
-        <w:rPr>
-          <w:lang w:val="en-GB"/>
-        </w:rPr>
-      </w:pPr>
-      <w:hyperlink r:id="rId8" w:history="1">
-        <w:r>
-          <w:rPr>
-            <w:rStyle w:val="Hyperlink"/>
-            <w:lang w:val="en-GB"/>
-          </w:rPr>
-          <w:t>https://en.wikipedia.org/wiki/Network_throughput</w:t>
-        </w:r>
-      </w:hyperlink>
-    </w:p>
-    <w:p>
-      <w:pPr>
-        <w:rPr>
-          <w:lang w:val="en-GB"/>
-        </w:rPr>
-      </w:pPr>
-      <w:hyperlink r:id="rId9" w:history="1">
-        <w:r>
-          <w:rPr>
-            <w:rStyle w:val="Hyperlink"/>
-            <w:lang w:val="en-GB"/>
-          </w:rPr>
-          <w:t>https://www.techwalla.com/articles/how-to-calculate-network-throughput</w:t>
-        </w:r>
-      </w:hyperlink>
-    </w:p>
-    <w:p>
-      <w:pPr>
-        <w:rPr>
-          <w:lang w:val="en-GB"/>
-        </w:rPr>
-      </w:pPr>
-      <w:hyperlink r:id="rId10" w:history="1">
-        <w:r>
-          <w:rPr>
-            <w:rStyle w:val="Hyperlink"/>
-            <w:lang w:val="en-GB"/>
-          </w:rPr>
-          <w:t>https://en.wikipedia.org/wiki/Router_(computing)</w:t>
-        </w:r>
-      </w:hyperlink>
-    </w:p>
-    <w:p>
-      <w:pPr>
-        <w:rPr>
-          <w:lang w:val="en-GB"/>
-        </w:rPr>
-      </w:pPr>
-      <w:hyperlink r:id="rId11" w:history="1">
-        <w:r>
-          <w:rPr>
-            <w:rStyle w:val="Hyperlink"/>
-            <w:lang w:val="en-GB"/>
-          </w:rPr>
-          <w:t>https://www.howtogeek.com/794161/what-wi-fi-router-specs-are-the-most-important/</w:t>
-        </w:r>
-      </w:hyperlink>
-    </w:p>
-    <w:p>
-      <w:pPr>
-        <w:rPr>
-          <w:lang w:val="en-GB"/>
-        </w:rPr>
-      </w:pPr>
-      <w:hyperlink r:id="rId12" w:history="1">
-        <w:r>
-          <w:rPr>
-            <w:rStyle w:val="Hyperlink"/>
-            <w:lang w:val="en-GB"/>
-          </w:rPr>
-          <w:t>https://www.cnet.com/home/internet/yes-your-router-collects-data-on-you-heres-how-to-protect-your-privacy/</w:t>
-        </w:r>
-      </w:hyperlink>
-    </w:p>
-    <w:p>
-      <w:pPr>
-        <w:rPr>
-          <w:lang w:val="en-GB"/>
-        </w:rPr>
-      </w:pPr>
-      <w:hyperlink r:id="rId13" w:history="1">
-        <w:r>
-          <w:rPr>
-            <w:rStyle w:val="Hyperlink"/>
-            <w:lang w:val="en-GB"/>
-          </w:rPr>
-          <w:t>https://www.techtarget.com/searchnetworking/answer/What-metrics-and-tools-can-accurately-measure-network-performance</w:t>
-        </w:r>
-      </w:hyperlink>
-    </w:p>
-    <w:p>
-      <w:pPr>
-        <w:rPr>
-          <w:lang w:val="en-GB"/>
-        </w:rPr>
-      </w:pPr>
-      <w:hyperlink r:id="rId14" w:history="1">
-        <w:r>
-          <w:rPr>
-            <w:rStyle w:val="Hyperlink"/>
-            <w:lang w:val="en-GB"/>
-          </w:rPr>
-          <w:t>https://www.geeksforgeeks.org/performance-of-a-network/</w:t>
-        </w:r>
-      </w:hyperlink>
+      <w:r>
+        <w:rPr>
+          <w:lang w:val="en-GB"/>
+        </w:rPr>
+        <w:t>Other Sources</w:t>
+      </w:r>
+    </w:p>
+    <w:p>
+      <w:pPr>
+        <w:rPr>
+          <w:lang w:val="en-GB"/>
+        </w:rPr>
+      </w:pPr>
+    </w:p>
+    <w:p>
+      <w:pPr>
+        <w:pStyle w:val="NormalWeb"/>
+        <w:spacing w:before="0" w:beforeAutospacing="0" w:after="0" w:afterAutospacing="0" w:line="480" w:lineRule="auto"/>
+        <w:rPr>
+          <w:rFonts w:asciiTheme="minorHAnsi" w:hAnsiTheme="minorHAnsi" w:cstheme="minorHAnsi"/>
+        </w:rPr>
+      </w:pPr>
+      <w:proofErr w:type="spellStart"/>
+      <w:r>
+        <w:rPr>
+          <w:rFonts w:asciiTheme="minorHAnsi" w:hAnsiTheme="minorHAnsi" w:cstheme="minorHAnsi"/>
+        </w:rPr>
+        <w:t>GeeksforGeeks</w:t>
+      </w:r>
+      <w:proofErr w:type="spellEnd"/>
+      <w:r>
+        <w:rPr>
+          <w:rFonts w:asciiTheme="minorHAnsi" w:hAnsiTheme="minorHAnsi" w:cstheme="minorHAnsi"/>
+        </w:rPr>
+        <w:t xml:space="preserve">. (2023, June 2). </w:t>
+      </w:r>
+      <w:r>
+        <w:rPr>
+          <w:rFonts w:asciiTheme="minorHAnsi" w:hAnsiTheme="minorHAnsi" w:cstheme="minorHAnsi"/>
+          <w:i/>
+          <w:iCs/>
+        </w:rPr>
+        <w:t>Performance of a network</w:t>
+      </w:r>
+      <w:r>
+        <w:rPr>
+          <w:rFonts w:asciiTheme="minorHAnsi" w:hAnsiTheme="minorHAnsi" w:cstheme="minorHAnsi"/>
+        </w:rPr>
+        <w:t xml:space="preserve">. </w:t>
+      </w:r>
+      <w:r>
+        <w:rPr>
+          <w:rStyle w:val="url"/>
+          <w:rFonts w:asciiTheme="minorHAnsi" w:hAnsiTheme="minorHAnsi" w:cstheme="minorHAnsi"/>
+        </w:rPr>
+        <w:t>https://www.geeksforgeeks.org/performance-of-a-network/</w:t>
+      </w:r>
+    </w:p>
+    <w:p>
+      <w:pPr>
+        <w:spacing w:after="0" w:line="480" w:lineRule="auto"/>
+        <w:ind w:left="-720"/>
+        <w:rPr>
+          <w:rFonts w:eastAsia="Times New Roman" w:cstheme="minorHAnsi"/>
+          <w:kern w:val="0"/>
+          <w:sz w:val="24"/>
+          <w:szCs w:val="24"/>
+          <w:lang w:val="en-GB" w:eastAsia="en-GB"/>
+          <w14:ligatures w14:val="none"/>
+        </w:rPr>
+      </w:pPr>
+      <w:r>
+        <w:rPr>
+          <w:rFonts w:eastAsia="Times New Roman" w:cstheme="minorHAnsi"/>
+          <w:kern w:val="0"/>
+          <w:sz w:val="24"/>
+          <w:szCs w:val="24"/>
+          <w:lang w:val="en-GB" w:eastAsia="en-GB"/>
+          <w14:ligatures w14:val="none"/>
+        </w:rPr>
+        <w:t xml:space="preserve">DeCarlo, A. L. (2018, September 13). </w:t>
+      </w:r>
+      <w:r>
+        <w:rPr>
+          <w:rFonts w:eastAsia="Times New Roman" w:cstheme="minorHAnsi"/>
+          <w:i/>
+          <w:iCs/>
+          <w:kern w:val="0"/>
+          <w:sz w:val="24"/>
+          <w:szCs w:val="24"/>
+          <w:lang w:val="en-GB" w:eastAsia="en-GB"/>
+          <w14:ligatures w14:val="none"/>
+        </w:rPr>
+        <w:t>What metrics and tools can accurately measure network performance?</w:t>
+      </w:r>
+      <w:r>
+        <w:rPr>
+          <w:rFonts w:eastAsia="Times New Roman" w:cstheme="minorHAnsi"/>
+          <w:kern w:val="0"/>
+          <w:sz w:val="24"/>
+          <w:szCs w:val="24"/>
+          <w:lang w:val="en-GB" w:eastAsia="en-GB"/>
+          <w14:ligatures w14:val="none"/>
+        </w:rPr>
+        <w:t xml:space="preserve"> Networking. https://www.techtarget.com/searchnetworking/answer/What-metrics-and-tools-can-accurately-measure-network-performance</w:t>
+      </w:r>
+    </w:p>
+    <w:p>
+      <w:pPr>
+        <w:spacing w:after="0" w:line="480" w:lineRule="auto"/>
+        <w:ind w:left="-720"/>
+        <w:rPr>
+          <w:rFonts w:eastAsia="Times New Roman" w:cstheme="minorHAnsi"/>
+          <w:kern w:val="0"/>
+          <w:sz w:val="24"/>
+          <w:szCs w:val="24"/>
+          <w:lang w:val="en-GB" w:eastAsia="en-GB"/>
+          <w14:ligatures w14:val="none"/>
+        </w:rPr>
+      </w:pPr>
+      <w:r>
+        <w:rPr>
+          <w:rFonts w:eastAsia="Times New Roman" w:cstheme="minorHAnsi"/>
+          <w:kern w:val="0"/>
+          <w:sz w:val="24"/>
+          <w:szCs w:val="24"/>
+          <w:lang w:val="en-GB" w:eastAsia="en-GB"/>
+          <w14:ligatures w14:val="none"/>
+        </w:rPr>
+        <w:t xml:space="preserve">Peru, G. (2022, May 4). </w:t>
+      </w:r>
+      <w:r>
+        <w:rPr>
+          <w:rFonts w:eastAsia="Times New Roman" w:cstheme="minorHAnsi"/>
+          <w:i/>
+          <w:iCs/>
+          <w:kern w:val="0"/>
+          <w:sz w:val="24"/>
+          <w:szCs w:val="24"/>
+          <w:lang w:val="en-GB" w:eastAsia="en-GB"/>
+          <w14:ligatures w14:val="none"/>
+        </w:rPr>
+        <w:t>What Wi-Fi router specs are the most important?</w:t>
+      </w:r>
+      <w:r>
+        <w:rPr>
+          <w:rFonts w:eastAsia="Times New Roman" w:cstheme="minorHAnsi"/>
+          <w:kern w:val="0"/>
+          <w:sz w:val="24"/>
+          <w:szCs w:val="24"/>
+          <w:lang w:val="en-GB" w:eastAsia="en-GB"/>
+          <w14:ligatures w14:val="none"/>
+        </w:rPr>
+        <w:t xml:space="preserve"> How-To Geek. https://www.howtogeek.com/794161/what-wi-fi-router-specs-are-the-most-important/</w:t>
+      </w:r>
+    </w:p>
+    <w:p>
+      <w:pPr>
+        <w:spacing w:after="0" w:line="480" w:lineRule="auto"/>
+        <w:ind w:left="-720"/>
+        <w:rPr>
+          <w:rFonts w:eastAsia="Times New Roman" w:cstheme="minorHAnsi"/>
+          <w:kern w:val="0"/>
+          <w:sz w:val="24"/>
+          <w:szCs w:val="24"/>
+          <w:lang w:val="en-GB" w:eastAsia="en-GB"/>
+          <w14:ligatures w14:val="none"/>
+        </w:rPr>
+      </w:pPr>
+      <w:r>
+        <w:rPr>
+          <w:rFonts w:eastAsia="Times New Roman" w:cstheme="minorHAnsi"/>
+          <w:kern w:val="0"/>
+          <w:sz w:val="24"/>
+          <w:szCs w:val="24"/>
+          <w:lang w:val="en-GB" w:eastAsia="en-GB"/>
+          <w14:ligatures w14:val="none"/>
+        </w:rPr>
+        <w:t xml:space="preserve">Wikipedia contributors. (2024, January 20). </w:t>
+      </w:r>
+      <w:r>
+        <w:rPr>
+          <w:rFonts w:eastAsia="Times New Roman" w:cstheme="minorHAnsi"/>
+          <w:i/>
+          <w:iCs/>
+          <w:kern w:val="0"/>
+          <w:sz w:val="24"/>
+          <w:szCs w:val="24"/>
+          <w:lang w:val="en-GB" w:eastAsia="en-GB"/>
+          <w14:ligatures w14:val="none"/>
+        </w:rPr>
+        <w:t>Router (computing)</w:t>
+      </w:r>
+      <w:r>
+        <w:rPr>
+          <w:rFonts w:eastAsia="Times New Roman" w:cstheme="minorHAnsi"/>
+          <w:kern w:val="0"/>
+          <w:sz w:val="24"/>
+          <w:szCs w:val="24"/>
+          <w:lang w:val="en-GB" w:eastAsia="en-GB"/>
+          <w14:ligatures w14:val="none"/>
+        </w:rPr>
+        <w:t>. Wikipedia. https://en.wikipedia.org/wiki/Router_(computing)</w:t>
+      </w:r>
+    </w:p>
+    <w:p>
+      <w:pPr>
+        <w:spacing w:after="0" w:line="480" w:lineRule="auto"/>
+        <w:ind w:left="-720"/>
+        <w:rPr>
+          <w:rFonts w:eastAsia="Times New Roman" w:cstheme="minorHAnsi"/>
+          <w:kern w:val="0"/>
+          <w:sz w:val="24"/>
+          <w:szCs w:val="24"/>
+          <w:lang w:val="en-GB" w:eastAsia="en-GB"/>
+          <w14:ligatures w14:val="none"/>
+        </w:rPr>
+      </w:pPr>
+      <w:r>
+        <w:rPr>
+          <w:rFonts w:eastAsia="Times New Roman" w:cstheme="minorHAnsi"/>
+          <w:kern w:val="0"/>
+          <w:sz w:val="24"/>
+          <w:szCs w:val="24"/>
+          <w:lang w:val="en-GB" w:eastAsia="en-GB"/>
+          <w14:ligatures w14:val="none"/>
+        </w:rPr>
+        <w:t xml:space="preserve">Lewis, J. (2009, June 30). </w:t>
+      </w:r>
+      <w:r>
+        <w:rPr>
+          <w:rFonts w:eastAsia="Times New Roman" w:cstheme="minorHAnsi"/>
+          <w:i/>
+          <w:iCs/>
+          <w:kern w:val="0"/>
+          <w:sz w:val="24"/>
+          <w:szCs w:val="24"/>
+          <w:lang w:val="en-GB" w:eastAsia="en-GB"/>
+          <w14:ligatures w14:val="none"/>
+        </w:rPr>
+        <w:t>How to calculate network throughput</w:t>
+      </w:r>
+      <w:r>
+        <w:rPr>
+          <w:rFonts w:eastAsia="Times New Roman" w:cstheme="minorHAnsi"/>
+          <w:kern w:val="0"/>
+          <w:sz w:val="24"/>
+          <w:szCs w:val="24"/>
+          <w:lang w:val="en-GB" w:eastAsia="en-GB"/>
+          <w14:ligatures w14:val="none"/>
+        </w:rPr>
+        <w:t xml:space="preserve">. </w:t>
+      </w:r>
+      <w:proofErr w:type="spellStart"/>
+      <w:r>
+        <w:rPr>
+          <w:rFonts w:eastAsia="Times New Roman" w:cstheme="minorHAnsi"/>
+          <w:kern w:val="0"/>
+          <w:sz w:val="24"/>
+          <w:szCs w:val="24"/>
+          <w:lang w:val="en-GB" w:eastAsia="en-GB"/>
+          <w14:ligatures w14:val="none"/>
+        </w:rPr>
+        <w:t>Techwalla</w:t>
+      </w:r>
+      <w:proofErr w:type="spellEnd"/>
+      <w:r>
+        <w:rPr>
+          <w:rFonts w:eastAsia="Times New Roman" w:cstheme="minorHAnsi"/>
+          <w:kern w:val="0"/>
+          <w:sz w:val="24"/>
+          <w:szCs w:val="24"/>
+          <w:lang w:val="en-GB" w:eastAsia="en-GB"/>
+          <w14:ligatures w14:val="none"/>
+        </w:rPr>
+        <w:t>. https://www.techwalla.com/articles/how-to-calculate-network-throughput</w:t>
+      </w:r>
+    </w:p>
+    <w:p>
+      <w:pPr>
+        <w:spacing w:after="0" w:line="480" w:lineRule="auto"/>
+        <w:ind w:left="-720"/>
+        <w:rPr>
+          <w:rFonts w:eastAsia="Times New Roman" w:cstheme="minorHAnsi"/>
+          <w:kern w:val="0"/>
+          <w:sz w:val="24"/>
+          <w:szCs w:val="24"/>
+          <w:lang w:val="en-GB" w:eastAsia="en-GB"/>
+          <w14:ligatures w14:val="none"/>
+        </w:rPr>
+      </w:pPr>
+      <w:r>
+        <w:rPr>
+          <w:rFonts w:eastAsia="Times New Roman" w:cstheme="minorHAnsi"/>
+          <w:kern w:val="0"/>
+          <w:sz w:val="24"/>
+          <w:szCs w:val="24"/>
+          <w:lang w:val="en-GB" w:eastAsia="en-GB"/>
+          <w14:ligatures w14:val="none"/>
+        </w:rPr>
+        <w:t xml:space="preserve">Wikipedia contributors. (2023, November 24). </w:t>
+      </w:r>
+      <w:r>
+        <w:rPr>
+          <w:rFonts w:eastAsia="Times New Roman" w:cstheme="minorHAnsi"/>
+          <w:i/>
+          <w:iCs/>
+          <w:kern w:val="0"/>
+          <w:sz w:val="24"/>
+          <w:szCs w:val="24"/>
+          <w:lang w:val="en-GB" w:eastAsia="en-GB"/>
+          <w14:ligatures w14:val="none"/>
+        </w:rPr>
+        <w:t>Network throughput</w:t>
+      </w:r>
+      <w:r>
+        <w:rPr>
+          <w:rFonts w:eastAsia="Times New Roman" w:cstheme="minorHAnsi"/>
+          <w:kern w:val="0"/>
+          <w:sz w:val="24"/>
+          <w:szCs w:val="24"/>
+          <w:lang w:val="en-GB" w:eastAsia="en-GB"/>
+          <w14:ligatures w14:val="none"/>
+        </w:rPr>
+        <w:t>. Wikipedia. https://en.wikipedia.org/wiki/Network_throughput</w:t>
+      </w:r>
+    </w:p>
+    <w:p>
+      <w:pPr>
+        <w:spacing w:after="0" w:line="480" w:lineRule="auto"/>
+        <w:ind w:hanging="720"/>
+        <w:rPr>
+          <w:rFonts w:eastAsia="Times New Roman" w:cstheme="minorHAnsi"/>
+          <w:kern w:val="0"/>
+          <w:sz w:val="24"/>
+          <w:szCs w:val="24"/>
+          <w:lang w:val="en-GB" w:eastAsia="en-GB"/>
+          <w14:ligatures w14:val="none"/>
+        </w:rPr>
+      </w:pPr>
+      <w:proofErr w:type="spellStart"/>
+      <w:r>
+        <w:rPr>
+          <w:rFonts w:eastAsia="Times New Roman" w:cstheme="minorHAnsi"/>
+          <w:i/>
+          <w:iCs/>
+          <w:kern w:val="0"/>
+          <w:sz w:val="24"/>
+          <w:szCs w:val="24"/>
+          <w:lang w:val="en-GB" w:eastAsia="en-GB"/>
+          <w14:ligatures w14:val="none"/>
+        </w:rPr>
+        <w:t>Wifi</w:t>
+      </w:r>
+      <w:proofErr w:type="spellEnd"/>
+      <w:r>
+        <w:rPr>
+          <w:rFonts w:eastAsia="Times New Roman" w:cstheme="minorHAnsi"/>
+          <w:i/>
+          <w:iCs/>
+          <w:kern w:val="0"/>
+          <w:sz w:val="24"/>
+          <w:szCs w:val="24"/>
+          <w:lang w:val="en-GB" w:eastAsia="en-GB"/>
+          <w14:ligatures w14:val="none"/>
+        </w:rPr>
+        <w:t xml:space="preserve"> router options via C++ - C++ Forum</w:t>
+      </w:r>
+      <w:r>
+        <w:rPr>
+          <w:rFonts w:eastAsia="Times New Roman" w:cstheme="minorHAnsi"/>
+          <w:kern w:val="0"/>
+          <w:sz w:val="24"/>
+          <w:szCs w:val="24"/>
+          <w:lang w:val="en-GB" w:eastAsia="en-GB"/>
+          <w14:ligatures w14:val="none"/>
+        </w:rPr>
+        <w:t>. (n.d.). https://cplusplus.com/forum/general/122819/</w:t>
+      </w:r>
+    </w:p>
+    <w:p>
+      <w:pPr>
+        <w:rPr>
+          <w:lang w:val="en-GB"/>
+        </w:rPr>
+      </w:pPr>
     </w:p>
     <w:p>
       <w:pPr>
@@ -4424,6 +4831,49 @@
       <w:spacing w:after="100"/>
     </w:pPr>
   </w:style>
+  <w:style w:type="character" w:styleId="FollowedHyperlink">
+    <w:name w:val="FollowedHyperlink"/>
+    <w:basedOn w:val="DefaultParagraphFont"/>
+    <w:uiPriority w:val="99"/>
+    <w:semiHidden/>
+    <w:unhideWhenUsed/>
+    <w:rsid w:val="00040CFE"/>
+    <w:rPr>
+      <w:color w:val="954F72" w:themeColor="followedHyperlink"/>
+      <w:u w:val="single"/>
+    </w:rPr>
+  </w:style>
+  <w:style w:type="paragraph" w:styleId="Bibliography">
+    <w:name w:val="Bibliography"/>
+    <w:basedOn w:val="Normal"/>
+    <w:next w:val="Normal"/>
+    <w:uiPriority w:val="37"/>
+    <w:unhideWhenUsed/>
+    <w:rsid w:val="00040CFE"/>
+  </w:style>
+  <w:style w:type="paragraph" w:styleId="NormalWeb">
+    <w:name w:val="Normal (Web)"/>
+    <w:basedOn w:val="Normal"/>
+    <w:uiPriority w:val="99"/>
+    <w:semiHidden/>
+    <w:unhideWhenUsed/>
+    <w:rsid w:val="00040CFE"/>
+    <w:pPr>
+      <w:spacing w:before="100" w:beforeAutospacing="1" w:after="100" w:afterAutospacing="1" w:line="240" w:lineRule="auto"/>
+    </w:pPr>
+    <w:rPr>
+      <w:rFonts w:ascii="Times New Roman" w:eastAsia="Times New Roman" w:hAnsi="Times New Roman" w:cs="Times New Roman"/>
+      <w:kern w:val="0"/>
+      <w:sz w:val="24"/>
+      <w:szCs w:val="24"/>
+      <w:lang w:val="en-GB" w:eastAsia="en-GB"/>
+    </w:rPr>
+  </w:style>
+  <w:style w:type="character" w:customStyle="1" w:styleId="url">
+    <w:name w:val="url"/>
+    <w:basedOn w:val="DefaultParagraphFont"/>
+    <w:rsid w:val="00040CFE"/>
+  </w:style>
 </w:styles>
 </file>
 
@@ -4723,11 +5173,34 @@
 </file>
 
 <file path=customXml/item1.xml><?xml version="1.0" encoding="utf-8"?>
-<b:Sources xmlns:b="http://schemas.openxmlformats.org/officeDocument/2006/bibliography" xmlns="http://schemas.openxmlformats.org/officeDocument/2006/bibliography" SelectedStyle="\APASixthEditionOfficeOnline.xsl" StyleName="APA" Version="6"/>
+<b:Sources xmlns:b="http://schemas.openxmlformats.org/officeDocument/2006/bibliography" xmlns="http://schemas.openxmlformats.org/officeDocument/2006/bibliography" SelectedStyle="\APASixthEditionOfficeOnline.xsl" StyleName="APA" Version="6">
+  <b:Source>
+    <b:Tag>Aly23</b:Tag>
+    <b:SourceType>InternetSite</b:SourceType>
+    <b:Guid>{DB4C810F-F30E-46F4-A70B-6A7844675AFB}</b:Guid>
+    <b:Author>
+      <b:Author>
+        <b:NameList>
+          <b:Person>
+            <b:Last>Lambertti</b:Last>
+            <b:First>Alyssa</b:First>
+          </b:Person>
+        </b:NameList>
+      </b:Author>
+    </b:Author>
+    <b:Title>19 Network Metrics: How to measure network performance</b:Title>
+    <b:InternetSiteTitle>Obkio</b:InternetSiteTitle>
+    <b:Year>2023</b:Year>
+    <b:Month>March</b:Month>
+    <b:Day>6</b:Day>
+    <b:URL>https://obkio.com/blog/how-to-measure-network-performance-metrics/#network-metric-6-bandwidth</b:URL>
+    <b:RefOrder>1</b:RefOrder>
+  </b:Source>
+</b:Sources>
 </file>
 
 <file path=customXml/itemProps1.xml><?xml version="1.0" encoding="utf-8"?>
-<ds:datastoreItem xmlns:ds="http://schemas.openxmlformats.org/officeDocument/2006/customXml" ds:itemID="{D1250E58-9C0D-45DB-B81B-F74968C7F3FD}">
+<ds:datastoreItem xmlns:ds="http://schemas.openxmlformats.org/officeDocument/2006/customXml" ds:itemID="{BEC1174B-0B06-437C-85CB-45A51E354DF7}">
   <ds:schemaRefs>
     <ds:schemaRef ds:uri="http://schemas.openxmlformats.org/officeDocument/2006/bibliography"/>
   </ds:schemaRefs>

--- a/Group work/Dynamic Load Controller/Internet Parameters Research.docx
+++ b/Group work/Dynamic Load Controller/Internet Parameters Research.docx
@@ -3420,20 +3420,18 @@
     <w:bookmarkStart w:id="18" w:name="_Toc156173122" w:displacedByCustomXml="next"/>
     <w:sdt>
       <w:sdtPr>
+        <w:rPr>
+          <w:rFonts w:asciiTheme="minorHAnsi" w:eastAsiaTheme="minorHAnsi" w:hAnsiTheme="minorHAnsi" w:cstheme="minorBidi"/>
+          <w:color w:val="auto"/>
+          <w:sz w:val="22"/>
+          <w:szCs w:val="22"/>
+        </w:rPr>
         <w:id w:val="-107359106"/>
         <w:docPartObj>
           <w:docPartGallery w:val="Bibliographies"/>
           <w:docPartUnique/>
         </w:docPartObj>
       </w:sdtPr>
-      <w:sdtEndPr>
-        <w:rPr>
-          <w:rFonts w:asciiTheme="minorHAnsi" w:eastAsiaTheme="minorHAnsi" w:hAnsiTheme="minorHAnsi" w:cstheme="minorBidi"/>
-          <w:color w:val="auto"/>
-          <w:sz w:val="22"/>
-          <w:szCs w:val="22"/>
-        </w:rPr>
-      </w:sdtEndPr>
       <w:sdtContent>
         <w:p>
           <w:pPr>
